--- a/Nalanda_Common_spell/15-Gunaprabha/work_collated_docx/8F1F94EA_format_namgyal.docx
+++ b/Nalanda_Common_spell/15-Gunaprabha/work_collated_docx/8F1F94EA_format_namgyal.docx
@@ -169,7 +169,7 @@
         <w:footnoteReference w:id="37"/>
       </w:r>
       <w:r>
-        <w:t xml:space="preserve">དྲུག་གིས་ལེགས་པར་བསྡམས་པ་མ་ཡིན་ཏེ།དེ་ཙམ་གྱིས་ཆོག་པར་འཛིན་པ་དང་། ཀུན་ནས་སློང་བ་དང་བཅས་པའི་ངག་ཡོངས་སུ་མ་དག་པ་དང་</w:t>
+        <w:t xml:space="preserve">དྲུག་གིས་ལེགས་པར་བསྡམས་པ་མ་ཡིན་ཏེ། དེ་ཙམ་གྱིས་ཆོག་པར་འཛིན་པ་དང་། ཀུན་ནས་སློང་བ་དང་བཅས་པའི་ངག་ཡོངས་སུ་མ་དག་པ་དང་</w:t>
       </w:r>
       <w:r>
         <w:rPr>
@@ -250,7 +250,7 @@
         <w:footnoteReference w:id="46"/>
       </w:r>
       <w:r>
-        <w:t xml:space="preserve"> །​བརྟུན་པའི་བརྩོན་འགྲུས་ཀྱིས་ནན་ཏན་བྱེད་དོ། །​འཁོར་ཡོངས་སུ་མི་འཛིན་ཞེས་བྱ་བ་ལ་འདིར་ཚུལ་ཁྲིམས་ཀྱི་འཁོར་ནི་བཟོད་པ་སྟེ།དེ་མེད་ན་བསྡམས་སུ་ཟིན་ཀྱང་ལེགས་པར་བསྡམས་པ་མ་ཡིན་ཏེ། ཉེས་པའི་གནས་རྒྱང་མ་བསྲིངས་པའི་ཕྱིར་རོ། །​ཉེས་པ་</w:t>
+        <w:t xml:space="preserve"> །​བརྟུན་པའི་བརྩོན་འགྲུས་ཀྱིས་ནན་ཏན་བྱེད་དོ། །​འཁོར་ཡོངས་སུ་མི་འཛིན་ཞེས་བྱ་བ་ལ་འདིར་ཚུལ་ཁྲིམས་ཀྱི་འཁོར་ནི་བཟོད་པ་སྟེ། དེ་མེད་ན་བསྡམས་སུ་ཟིན་ཀྱང་ལེགས་པར་བསྡམས་པ་མ་ཡིན་ཏེ། ཉེས་པའི་གནས་རྒྱང་མ་བསྲིངས་པའི་ཕྱིར་རོ། །​ཉེས་པ་</w:t>
       </w:r>
       <w:r>
         <w:rPr>
@@ -388,6 +388,9 @@
         <w:t xml:space="preserve">དོན་གྱི་མདོ་ནི་སྡུག་བསྔལ་བ་རྣམ་པ་གཉིས་ཏེ། ལུས་ཀྱི་ལས་དང་སེམས་ཀྱིའོ། །​ལུས་ཀྱི་ཡང་རྣམ་པ་གསུམ་སྟེ། ནད་ཀྱི་སྡུག་བསྔལ་དང་། དབང་པོ་མ་ཚང་བའི་སྡུག་བསྔལ་དང་། ཡན་ལག་མ་ཚང་བའི་སྡུག་བསྔལ་བའོ། །​ཡིད་ཀྱི་སྡུག་བསྔལ་བ་ནི་རྣམ་པ་གཉིས་ཏེ། སྒྲིབ་པའི་སྡུག་བསྔལ་དང་རྟོག་པའི་སྡུག་བསྔལ་བའོ། །​གསུམ་པ་ནི་ངལ་བ་ལས་གྱུར་པའི་སྡུག་བསྔལ་བ་སྟེ། དེར་གྲོགས་སུ་འགྲོ་བའོ། །​ཚིག་འབྲུ་འབྱོར་པ་རྣམས་དང་། འབྲེལ་བ་རྣམས་དང་། རྗེས་སུ་མཐུན་པ་རྣམས་དང་། རྗེས་སུ་འཕྲོད་པ་རྣམས་དང་།</w:t>
       </w:r>
       <w:r>
+        <w:t xml:space="preserve"> </w:t>
+      </w:r>
+      <w:r>
         <w:rPr>
           <w:rStyle w:val="FootnoteReference"/>
         </w:rPr>
@@ -457,7 +460,7 @@
         <w:footnoteReference w:id="69"/>
       </w:r>
       <w:r>
-        <w:t xml:space="preserve"> །​འགྲུས་སྐྱོང་ནི་འཕགས་པའི་ལམ་གྱི་ཡན་ལག་གི་ཚོགས་ཡིན་པའི་ཕྱིར་རོ། །​འགྲུས་སྐྱོང་ནི་རྟག་པ་པ་དང་སྒྲིམ་པར་སྐྱོང་བ་སྟེ།རྒྱུན་དུ་གུས་པར་ཟག་པ་རྣམས་ལས་སེམས་བསྲུང་བའི་ཕྱིར་རོ། །​ཡང་ན་འབྱོར་པ་ནི་འབྲེལ་པས་བཤད་དེ། སྔ་ཕྱི་མ་འབྲེལ་བ་མེད་པའི་ཕྱིར་རོ། །​རྗེས་སུ་མཐུན་པ་ནི་རྗེས་སུ་འཕྲོད་པས་བཤད་དེ། ཆོས་ཉིད་དང་མི་མཐུན་པ་མེད་པའི་ཕྱིར་རོ། །​ཐབས་དང་ལྡན་པ་ནི་འཚམ་པས་བཤད་དེ། འདུལ་བ་དང་འཚམ་པར་སྟོན་པའི་ཕྱིར་རོ། །​མཐུན་པ་ནི་འགྲུས་སྐྱོང་གི་ཚོགས་ཀྱིས་བཤད་དེ། ཚངས་པར་སྤྱོད་པ་དང་མཐུན་པའི་ཕྱིར་ཏེ། དཔེར་ན་གསུང་གི་ཡན་ལག་ལྔ་བསྟན་པ་ལ་སྔ་མ་ཕྱི་མས་བསྟན་ཏེ། ཟབ་པ་འབྲུག་སྒྲས་བཤད་པ་དང་། སྙན་ཅིང་འཇེབས་པ་རྣམ་པར་སྙན་པས་བཤད་པ་དང་། ཡིད་དུ་འོང་བ་དགའ་བར་བྱེད་པས་བཤད་པ་དང་། རྣམ་པར་རིག་པར་བྱ་བ་རྣམ་པར་གསལ་བས་བཤད་པ་དང་། མཉན་པར་འོས་པ་མི་མཐུན་པ་མེད་པས་བཤད་པ་བཞིན་ནོ། །​ཚིག་བཞི་པོ་ཚིག་ཕྱི་མས་བཤད་པ་དང་བཅས་པ་འདི་དག་གིས་ནི་དྲི་བ་ཐམས་ཅད་ལ་ཡོན་ཏན་བཞི་དང་ལྡན་པའི་ལན་གདབ་པར་བསྟན་པར་</w:t>
+        <w:t xml:space="preserve"> །​འགྲུས་སྐྱོང་ནི་འཕགས་པའི་ལམ་གྱི་ཡན་ལག་གི་ཚོགས་ཡིན་པའི་ཕྱིར་རོ། །​འགྲུས་སྐྱོང་ནི་རྟག་པ་པ་དང་སྒྲིམ་པར་སྐྱོང་བ་སྟེ། རྒྱུན་དུ་གུས་པར་ཟག་པ་རྣམས་ལས་སེམས་བསྲུང་བའི་ཕྱིར་རོ། །​ཡང་ན་འབྱོར་པ་ནི་འབྲེལ་པས་བཤད་དེ། སྔ་ཕྱི་མ་འབྲེལ་བ་མེད་པའི་ཕྱིར་རོ། །​རྗེས་སུ་མཐུན་པ་ནི་རྗེས་སུ་འཕྲོད་པས་བཤད་དེ། ཆོས་ཉིད་དང་མི་མཐུན་པ་མེད་པའི་ཕྱིར་རོ། །​ཐབས་དང་ལྡན་པ་ནི་འཚམ་པས་བཤད་དེ། འདུལ་བ་དང་འཚམ་པར་སྟོན་པའི་ཕྱིར་རོ། །​མཐུན་པ་ནི་འགྲུས་སྐྱོང་གི་ཚོགས་ཀྱིས་བཤད་དེ། ཚངས་པར་སྤྱོད་པ་དང་མཐུན་པའི་ཕྱིར་ཏེ། དཔེར་ན་གསུང་གི་ཡན་ལག་ལྔ་བསྟན་པ་ལ་སྔ་མ་ཕྱི་མས་བསྟན་ཏེ། ཟབ་པ་འབྲུག་སྒྲས་བཤད་པ་དང་། སྙན་ཅིང་འཇེབས་པ་རྣམ་པར་སྙན་པས་བཤད་པ་དང་། ཡིད་དུ་འོང་བ་དགའ་བར་བྱེད་པས་བཤད་པ་དང་། རྣམ་པར་རིག་པར་བྱ་བ་རྣམ་པར་གསལ་བས་བཤད་པ་དང་། མཉན་པར་འོས་པ་མི་མཐུན་པ་མེད་པས་བཤད་པ་བཞིན་ནོ། །​ཚིག་བཞི་པོ་ཚིག་ཕྱི་མས་བཤད་པ་དང་བཅས་པ་འདི་དག་གིས་ནི་དྲི་བ་ཐམས་ཅད་ལ་ཡོན་ཏན་བཞི་དང་ལྡན་པའི་ལན་གདབ་པར་བསྟན་པར་</w:t>
       </w:r>
       <w:r>
         <w:rPr>
@@ -646,7 +649,7 @@
         <w:footnoteReference w:id="90"/>
       </w:r>
       <w:r>
-        <w:t xml:space="preserve">ཇི་ལྟར་ལྷན་ཅིག་གནས་པར་བྱ་བ་དེ་ལྟར་དེ་དག་དང་གནས་སོ། །​སེམས་ཅན་གང་དག་ལ་ཇི་ལྟར་བསྒྲུབ་པར་བྱ་བ་དེ་ལྟར་དེ་དག་ལ་སྒྲུབ་པར་བྱེད་དོ་ཞེས་བྱ་བ་དེ་ལ།བསམ་པ་ནི་ད་ལྟར་བྱུང་བའི་རྐྱེན་གྱིས་བསྐྱེད་པའི་སེམས་སོ། །​རང་བཞིན་ནི་ཚེ་སྔ་མའི་རྒྱུ་ལས་བྱུང་བའི་ངོ་བོ་ཉིད་དོ། །​ཡང་ན་བསམ་པ་ནི་སེམས་ཅན་རྣམས་ཀྱི་</w:t>
+        <w:t xml:space="preserve">ཇི་ལྟར་ལྷན་ཅིག་གནས་པར་བྱ་བ་དེ་ལྟར་དེ་དག་དང་གནས་སོ། །​སེམས་ཅན་གང་དག་ལ་ཇི་ལྟར་བསྒྲུབ་པར་བྱ་བ་དེ་ལྟར་དེ་དག་ལ་སྒྲུབ་པར་བྱེད་དོ་ཞེས་བྱ་བ་དེ་ལ། བསམ་པ་ནི་ད་ལྟར་བྱུང་བའི་རྐྱེན་གྱིས་བསྐྱེད་པའི་སེམས་སོ། །​རང་བཞིན་ནི་ཚེ་སྔ་མའི་རྒྱུ་ལས་བྱུང་བའི་ངོ་བོ་ཉིད་དོ། །​ཡང་ན་བསམ་པ་ནི་སེམས་ཅན་རྣམས་ཀྱི་</w:t>
       </w:r>
       <w:r>
         <w:rPr>
@@ -736,7 +739,7 @@
         <w:footnoteReference w:id="100"/>
       </w:r>
       <w:r>
-        <w:t xml:space="preserve">སྨ་ཡང་འབེབས་པར་བྱེད་དེ།དེ་བཞིན་དུ་གཞན་ལ་ཡང་ཅི་རིགས་པར་སྦྱར་རོ། །​ལུས་ཀྱི་ལས་སྒྲུབ་པ་ལས་བརྩམས་ཏེ་གཞན་དག་ལ་མི་རྟེན་</w:t>
+        <w:t xml:space="preserve">སྨ་ཡང་འབེབས་པར་བྱེད་དེ། དེ་བཞིན་དུ་གཞན་ལ་ཡང་ཅི་རིགས་པར་སྦྱར་རོ། །​ལུས་ཀྱི་ལས་སྒྲུབ་པ་ལས་བརྩམས་ཏེ་གཞན་དག་ལ་མི་རྟེན་</w:t>
       </w:r>
       <w:r>
         <w:rPr>
@@ -991,7 +994,7 @@
         <w:footnoteReference w:id="128"/>
       </w:r>
       <w:r>
-        <w:t xml:space="preserve">གཏོང་བ་ནི་རྒྱུ་གསུམ་ལས་འགྱུར་ཏེ། སྦྱིན་པར་བྱ་བའི་དངོས་པོ་མེད་པའམ། སྦྱིན་པར་བྱ་བའི་དངོས་པོ་ཡོད་དུ་ཟིན་ཀྱང་སློང་བ་པོ་མ་འོངས་པའམ།སློང་བ་པོ་འོངས་སུ་ཟིན་ཀྱང་ལེགས་པར་འོངས་པ་མ་ཡིན་པ་སྟེ། བྱེ་བྲག་གསུམ་པོ་དག་གིས་དེ་མེད་པར་སྟོན་ཏོ། །​ལེགས་པར་འོངས་པ་མ་ཡིན་པ་ནི་སྦྱིན་པའི་ལེའུ་ལས་དུག་ལ་སོགས་པ་སྦྱིན་པར་མི་བྱའོ་ཞེས་སྔར་བསྟན་པ་བཞིན་ཏེ། དེ་མེད་པ་</w:t>
+        <w:t xml:space="preserve">གཏོང་བ་ནི་རྒྱུ་གསུམ་ལས་འགྱུར་ཏེ། སྦྱིན་པར་བྱ་བའི་དངོས་པོ་མེད་པའམ། སྦྱིན་པར་བྱ་བའི་དངོས་པོ་ཡོད་དུ་ཟིན་ཀྱང་སློང་བ་པོ་མ་འོངས་པའམ། སློང་བ་པོ་འོངས་སུ་ཟིན་ཀྱང་ལེགས་པར་འོངས་པ་མ་ཡིན་པ་སྟེ། བྱེ་བྲག་གསུམ་པོ་དག་གིས་དེ་མེད་པར་སྟོན་ཏོ། །​ལེགས་པར་འོངས་པ་མ་ཡིན་པ་ནི་སྦྱིན་པའི་ལེའུ་ལས་དུག་ལ་སོགས་པ་སྦྱིན་པར་མི་བྱའོ་ཞེས་སྔར་བསྟན་པ་བཞིན་ཏེ། དེ་མེད་པ་</w:t>
       </w:r>
       <w:r>
         <w:rPr>
@@ -1228,7 +1231,7 @@
         <w:footnoteReference w:id="154"/>
       </w:r>
       <w:r>
-        <w:t xml:space="preserve">དེ་ལྟར་ན་བྱེད་པ་ལས་ཆུང་ངུ་དང་། འབྲིང་དང་། ཆེན་པོར་འགྱུར་བར་རིག་པར་བྱའོ། །​དེ་ལ་འདོད་ཆགས་དང་།ཞེ་སྡང་དང་། གཏི་མུག་གིས་ཀུན་ནས་དཀྲིས་པ་ཆུང་ངུས་བྱས་པ་གང་ཡིན་པ་དེ་ནི་ཆུང་ངུར་རིག་པར་བྱའོ། །​འབྲིང་གིས་བྱས་པ་གང་ཡིན་པ་དེ་ནི་འབྲིང་ངོ། །​ཆེན་པོས་བྱས་པ་གང་ཡིན་པ་དེ་ནི་ཉེས་པ་ཆེན་པོར་རིག་པར་བྱ་སྟེ། དེ་ལྟར་ན་བསམ་པ་ལས་ཆུང་ངུ་དང་། འབྲིང་དང་ཆེན་པོར་འབྱུང་བར་རིག་པར་བྱའོ། །​བསམ་པ་མཚུངས་པས་གཞི་རང་བཞིན་གཅིག་པ་ལ་བྱས་ཀྱང་ཆུང་ངུ་དང་། འབྲིང་དང་ཆེན་པོར་འགྱུར་བ་ཡང་ཡོད་པར་རིག་པར་བྱ་སྟེ། འདི་ལྟ་སྟེ་ཞེ་སྡང་དང་། གཏི་མུག་གིས་ཀུན་ནས་དཀྲིས་པ་མཚུངས་པས་བསམས་</w:t>
+        <w:t xml:space="preserve">དེ་ལྟར་ན་བྱེད་པ་ལས་ཆུང་ངུ་དང་། འབྲིང་དང་། ཆེན་པོར་འགྱུར་བར་རིག་པར་བྱའོ། །​དེ་ལ་འདོད་ཆགས་དང་། ཞེ་སྡང་དང་། གཏི་མུག་གིས་ཀུན་ནས་དཀྲིས་པ་ཆུང་ངུས་བྱས་པ་གང་ཡིན་པ་དེ་ནི་ཆུང་ངུར་རིག་པར་བྱའོ། །​འབྲིང་གིས་བྱས་པ་གང་ཡིན་པ་དེ་ནི་འབྲིང་ངོ། །​ཆེན་པོས་བྱས་པ་གང་ཡིན་པ་དེ་ནི་ཉེས་པ་ཆེན་པོར་རིག་པར་བྱ་སྟེ། དེ་ལྟར་ན་བསམ་པ་ལས་ཆུང་ངུ་དང་། འབྲིང་དང་ཆེན་པོར་འབྱུང་བར་རིག་པར་བྱའོ། །​བསམ་པ་མཚུངས་པས་གཞི་རང་བཞིན་གཅིག་པ་ལ་བྱས་ཀྱང་ཆུང་ངུ་དང་། འབྲིང་དང་ཆེན་པོར་འགྱུར་བ་ཡང་ཡོད་པར་རིག་པར་བྱ་སྟེ། འདི་ལྟ་སྟེ་ཞེ་སྡང་དང་། གཏི་མུག་གིས་ཀུན་ནས་དཀྲིས་པ་མཚུངས་པས་བསམས་</w:t>
       </w:r>
       <w:r>
         <w:rPr>
@@ -1525,7 +1528,7 @@
         <w:footnoteReference w:id="187"/>
       </w:r>
       <w:r>
-        <w:t xml:space="preserve">སྟེ། ཉེས་པ་རྣམ་པ་བཅུ་པོ་འདི་དག་རྣམ་པར་སྤངས་པའི་ཕྱིར་རྣམ་པར་དག་པའི་ཚུལ་ཁྲིམས་ཞེས་བྱའོ། །​ཕན་ཡོན་རྣམ་པ་ལྔའི་དོན་གྱི་མདོ་ནི་འབྲས་བུ་ལྔའི་དབང་དུ་བྱས་ནས་ཕན་ཡོན་ལྔ་སྟེ།སངས་རྒྱས་རྣམས་ཀྱིས་དགོངས་པར་འགྱུར་ཞེས་བྱ་བ་ནི་བདག་པོའི་འབྲས་བུའོ། །​མཆོག་ཏུ་དགའ་བ་ཆེན་པོ་ལ་གནས་བཞིན་དུ་འཆི་བའི་དུས་བྱེད་པར་འགྱུར་བ་ནི་བྲལ་བའི་འབྲས་བུ་སྟེ། རྩེ་བཅིལ་བ་དང་ལེགས་སུ་སྨོན་པས་</w:t>
+        <w:t xml:space="preserve">སྟེ། ཉེས་པ་རྣམ་པ་བཅུ་པོ་འདི་དག་རྣམ་པར་སྤངས་པའི་ཕྱིར་རྣམ་པར་དག་པའི་ཚུལ་ཁྲིམས་ཞེས་བྱའོ། །​ཕན་ཡོན་རྣམ་པ་ལྔའི་དོན་གྱི་མདོ་ནི་འབྲས་བུ་ལྔའི་དབང་དུ་བྱས་ནས་ཕན་ཡོན་ལྔ་སྟེ། སངས་རྒྱས་རྣམས་ཀྱིས་དགོངས་པར་འགྱུར་ཞེས་བྱ་བ་ནི་བདག་པོའི་འབྲས་བུའོ། །​མཆོག་ཏུ་དགའ་བ་ཆེན་པོ་ལ་གནས་བཞིན་དུ་འཆི་བའི་དུས་བྱེད་པར་འགྱུར་བ་ནི་བྲལ་བའི་འབྲས་བུ་སྟེ། རྩེ་བཅིལ་བ་དང་ལེགས་སུ་སྨོན་པས་</w:t>
       </w:r>
       <w:r>
         <w:rPr>
